--- a/model justification quant final project.docx
+++ b/model justification quant final project.docx
@@ -29,6 +29,25 @@
           <w:szCs w:val="28"/>
         </w:rPr>
         <w:t xml:space="preserve"> FOR FINAL PROJECT FOR MIS 64018 – QUANTIATIVE MANAGEMENT</w:t>
+      </w:r>
+    </w:p>
+    <w:p>
+      <w:pPr>
+        <w:rPr>
+          <w:b/>
+          <w:bCs/>
+          <w:sz w:val="28"/>
+          <w:szCs w:val="28"/>
+        </w:rPr>
+      </w:pPr>
+      <w:r>
+        <w:rPr>
+          <w:b/>
+          <w:bCs/>
+          <w:sz w:val="28"/>
+          <w:szCs w:val="28"/>
+        </w:rPr>
+        <w:t>https://video.kent.edu/media/1_sxqk1ql3</w:t>
       </w:r>
     </w:p>
     <w:p>
